--- a/src/data/Keith Billings Resume.docx
+++ b/src/data/Keith Billings Resume.docx
@@ -324,7 +324,7 @@
         <w:rPr>
           <w:rtl w:val="0"/>
         </w:rPr>
-        <w:t xml:space="preserve">Full Stack Web Developer who learns fast and knows how to adapt. Natural creative, knows how to be part of a team, and empower a workplace with a good mentality. Completed major projects, within and outside the field of web development. </w:t>
+        <w:t xml:space="preserve">Front end web developer with a passion for React. Brings a variety of skills from different backgrounds into a complete package. Have experience with a startup, always learning and pushing myself, and hungry for more. Graduated University of Oregon’s coding bootcamp with the MERN stack, and continues to learn through Udemy courses and work experience. Hungry for more. </w:t>
       </w:r>
     </w:p>
     <w:p>
@@ -393,7 +393,7 @@
         <w:rPr>
           <w:rtl w:val="0"/>
         </w:rPr>
-        <w:t xml:space="preserve">Javascript, Typescript, React, Node.js, MongoDB, HTML, CSS, SCSS, Git, Bootstrap, jQuery, MySQL, Sequelize, Express, Docker, communication, teamwork, leadership, organization, time management, and precision   </w:t>
+        <w:t xml:space="preserve">React, Next.js, Javascript, Typescript, Node.js, MongoDB, HTML, CSS, SCSS, Git, Bootstrap, jQuery, MySQL, Sequelize, Express, Docker, communication, teamwork, leadership, organization, time management, and precision   </w:t>
       </w:r>
       <w:r>
         <w:rPr>
@@ -496,7 +496,7 @@
           <w:i w:val="1"/>
           <w:rtl w:val="0"/>
         </w:rPr>
-        <w:t xml:space="preserve"> - Full Stack Web Developer</w:t>
+        <w:t xml:space="preserve"> - Front End Web Developer</w:t>
       </w:r>
     </w:p>
     <w:p>
@@ -832,20 +832,11 @@
     </w:p>
     <w:p>
       <w:pPr>
-        <w:pStyle w:val="Heading1"/>
-        <w:pBdr>
-          <w:top w:space="0" w:sz="0" w:val="nil"/>
-          <w:left w:space="0" w:sz="0" w:val="nil"/>
-          <w:bottom w:space="0" w:sz="0" w:val="nil"/>
-          <w:right w:space="0" w:sz="0" w:val="nil"/>
-          <w:between w:space="0" w:sz="0" w:val="nil"/>
-        </w:pBdr>
-        <w:shd w:fill="auto" w:val="clear"/>
+        <w:widowControl w:val="0"/>
         <w:spacing w:after="0" w:before="0" w:line="240" w:lineRule="auto"/>
-        <w:rPr/>
-      </w:pPr>
-      <w:bookmarkStart w:colFirst="0" w:colLast="0" w:name="_6oztx7omgpqo" w:id="10"/>
-      <w:bookmarkEnd w:id="10"/>
+        <w:ind w:right="300"/>
+        <w:rPr/>
+      </w:pPr>
       <w:r>
         <w:rPr>
           <w:rtl w:val="0"/>
@@ -860,8 +851,376 @@
           <w:color w:val="000000"/>
         </w:rPr>
       </w:pPr>
-      <w:bookmarkStart w:colFirst="0" w:colLast="0" w:name="_ivpg1dd7pprj" w:id="11"/>
+      <w:bookmarkStart w:colFirst="0" w:colLast="0" w:name="_oa8dv9rwrfc7" w:id="10"/>
+      <w:bookmarkEnd w:id="10"/>
+      <w:r>
+        <w:rPr>
+          <w:color w:val="000000"/>
+          <w:rtl w:val="0"/>
+        </w:rPr>
+        <w:t xml:space="preserve">Education</w:t>
+      </w:r>
+    </w:p>
+    <w:p>
+      <w:pPr>
+        <w:pStyle w:val="Heading2"/>
+        <w:spacing w:before="0" w:line="240" w:lineRule="auto"/>
+        <w:rPr/>
+      </w:pPr>
+      <w:bookmarkStart w:colFirst="0" w:colLast="0" w:name="_xyshvgcqggo5" w:id="11"/>
       <w:bookmarkEnd w:id="11"/>
+      <w:r>
+        <w:rPr>
+          <w:rtl w:val="0"/>
+        </w:rPr>
+        <w:t xml:space="preserve">October 2020 - Present</w:t>
+      </w:r>
+    </w:p>
+    <w:p>
+      <w:pPr>
+        <w:pStyle w:val="Heading3"/>
+        <w:rPr>
+          <w:b w:val="0"/>
+        </w:rPr>
+      </w:pPr>
+      <w:bookmarkStart w:colFirst="0" w:colLast="0" w:name="_hmzxrly8cvjo" w:id="12"/>
+      <w:bookmarkEnd w:id="12"/>
+      <w:r>
+        <w:rPr>
+          <w:rtl w:val="0"/>
+        </w:rPr>
+        <w:t xml:space="preserve">Udemy</w:t>
+      </w:r>
+      <w:r>
+        <w:rPr>
+          <w:b w:val="0"/>
+          <w:i w:val="1"/>
+          <w:rtl w:val="0"/>
+        </w:rPr>
+        <w:t xml:space="preserve"> - </w:t>
+      </w:r>
+      <w:r>
+        <w:rPr>
+          <w:b w:val="0"/>
+          <w:rtl w:val="0"/>
+        </w:rPr>
+        <w:t xml:space="preserve">Multiple Courses</w:t>
+      </w:r>
+    </w:p>
+    <w:p>
+      <w:pPr>
+        <w:spacing w:before="0" w:line="240" w:lineRule="auto"/>
+        <w:rPr/>
+      </w:pPr>
+      <w:r>
+        <w:rPr>
+          <w:rtl w:val="0"/>
+        </w:rPr>
+        <w:t xml:space="preserve">Course List: Complete React Developer in 2021, Understanding Typescript-2021 edition, The Complete Shopify Masterclass</w:t>
+      </w:r>
+    </w:p>
+    <w:p>
+      <w:pPr>
+        <w:spacing w:before="0" w:line="240" w:lineRule="auto"/>
+        <w:rPr/>
+      </w:pPr>
+      <w:r>
+        <w:rPr>
+          <w:rtl w:val="0"/>
+        </w:rPr>
+        <w:t xml:space="preserve">Learning deeper React, Typescript, GraphQL, Firebase, Shopify, and more!</w:t>
+      </w:r>
+    </w:p>
+    <w:p>
+      <w:pPr>
+        <w:spacing w:before="0" w:line="240" w:lineRule="auto"/>
+        <w:rPr/>
+      </w:pPr>
+      <w:r>
+        <w:rPr>
+          <w:rtl w:val="0"/>
+        </w:rPr>
+      </w:r>
+    </w:p>
+    <w:p>
+      <w:pPr>
+        <w:pStyle w:val="Heading2"/>
+        <w:spacing w:before="0" w:line="240" w:lineRule="auto"/>
+        <w:rPr/>
+      </w:pPr>
+      <w:bookmarkStart w:colFirst="0" w:colLast="0" w:name="_joi3npycru0q" w:id="13"/>
+      <w:bookmarkEnd w:id="13"/>
+      <w:r>
+        <w:rPr>
+          <w:rtl w:val="0"/>
+        </w:rPr>
+        <w:t xml:space="preserve">April 2020 - October 2020</w:t>
+      </w:r>
+    </w:p>
+    <w:p>
+      <w:pPr>
+        <w:pStyle w:val="Heading3"/>
+        <w:rPr>
+          <w:b w:val="0"/>
+        </w:rPr>
+      </w:pPr>
+      <w:bookmarkStart w:colFirst="0" w:colLast="0" w:name="_78rlvk1sif5a" w:id="14"/>
+      <w:bookmarkEnd w:id="14"/>
+      <w:r>
+        <w:rPr>
+          <w:rtl w:val="0"/>
+        </w:rPr>
+        <w:t xml:space="preserve">University of Oregon</w:t>
+      </w:r>
+      <w:r>
+        <w:rPr>
+          <w:b w:val="0"/>
+          <w:i w:val="1"/>
+          <w:rtl w:val="0"/>
+        </w:rPr>
+        <w:t xml:space="preserve"> - </w:t>
+      </w:r>
+      <w:r>
+        <w:rPr>
+          <w:b w:val="0"/>
+          <w:rtl w:val="0"/>
+        </w:rPr>
+        <w:t xml:space="preserve">Full Stack Web Development Bootcamp</w:t>
+      </w:r>
+    </w:p>
+    <w:p>
+      <w:pPr>
+        <w:spacing w:before="0" w:line="240" w:lineRule="auto"/>
+        <w:ind w:right="-30"/>
+        <w:rPr/>
+      </w:pPr>
+      <w:r>
+        <w:rPr>
+          <w:rtl w:val="0"/>
+        </w:rPr>
+        <w:t xml:space="preserve">Received top of the line training in Javascript, React, Node.js, MySQL, and career development </w:t>
+      </w:r>
+    </w:p>
+    <w:p>
+      <w:pPr>
+        <w:spacing w:before="0" w:line="240" w:lineRule="auto"/>
+        <w:rPr/>
+      </w:pPr>
+      <w:r>
+        <w:rPr>
+          <w:rtl w:val="0"/>
+        </w:rPr>
+        <w:t xml:space="preserve">Certificate of Completion from University of Oregon’s Coding Bootcamp</w:t>
+      </w:r>
+      <w:r>
+        <w:rPr>
+          <w:rtl w:val="0"/>
+        </w:rPr>
+      </w:r>
+    </w:p>
+    <w:p>
+      <w:pPr>
+        <w:spacing w:before="0" w:line="240" w:lineRule="auto"/>
+        <w:rPr/>
+      </w:pPr>
+      <w:r>
+        <w:rPr>
+          <w:rtl w:val="0"/>
+        </w:rPr>
+      </w:r>
+    </w:p>
+    <w:p>
+      <w:pPr>
+        <w:pStyle w:val="Heading2"/>
+        <w:spacing w:before="0" w:line="240" w:lineRule="auto"/>
+        <w:rPr/>
+      </w:pPr>
+      <w:bookmarkStart w:colFirst="0" w:colLast="0" w:name="_5qq6qpoienyb" w:id="15"/>
+      <w:bookmarkEnd w:id="15"/>
+      <w:r>
+        <w:rPr>
+          <w:rtl w:val="0"/>
+        </w:rPr>
+        <w:t xml:space="preserve">December 2018 - February 2019</w:t>
+      </w:r>
+    </w:p>
+    <w:p>
+      <w:pPr>
+        <w:pStyle w:val="Heading3"/>
+        <w:rPr>
+          <w:b w:val="0"/>
+        </w:rPr>
+      </w:pPr>
+      <w:bookmarkStart w:colFirst="0" w:colLast="0" w:name="_2evkmvq9wsv4" w:id="16"/>
+      <w:bookmarkEnd w:id="16"/>
+      <w:r>
+        <w:rPr>
+          <w:rtl w:val="0"/>
+        </w:rPr>
+        <w:t xml:space="preserve">PCC Swan Island Trade Center </w:t>
+      </w:r>
+      <w:r>
+        <w:rPr>
+          <w:b w:val="0"/>
+          <w:i w:val="1"/>
+          <w:rtl w:val="0"/>
+        </w:rPr>
+        <w:t xml:space="preserve">- </w:t>
+      </w:r>
+      <w:r>
+        <w:rPr>
+          <w:b w:val="0"/>
+          <w:rtl w:val="0"/>
+        </w:rPr>
+        <w:t xml:space="preserve">Refrigeration and Electrical</w:t>
+      </w:r>
+    </w:p>
+    <w:p>
+      <w:pPr>
+        <w:widowControl w:val="0"/>
+        <w:spacing w:before="0" w:line="240" w:lineRule="auto"/>
+        <w:ind w:right="300"/>
+        <w:rPr>
+          <w:rFonts w:ascii="Merriweather" w:cs="Merriweather" w:eastAsia="Merriweather" w:hAnsi="Merriweather"/>
+          <w:color w:val="666666"/>
+          <w:sz w:val="18"/>
+          <w:szCs w:val="18"/>
+        </w:rPr>
+      </w:pPr>
+      <w:r>
+        <w:rPr>
+          <w:rFonts w:ascii="Merriweather" w:cs="Merriweather" w:eastAsia="Merriweather" w:hAnsi="Merriweather"/>
+          <w:color w:val="666666"/>
+          <w:sz w:val="18"/>
+          <w:szCs w:val="18"/>
+          <w:rtl w:val="0"/>
+        </w:rPr>
+        <w:t xml:space="preserve">Training classes on HVAC operations, low voltage electrical, transformers, brazing, and refrigerants</w:t>
+      </w:r>
+    </w:p>
+    <w:p>
+      <w:pPr>
+        <w:widowControl w:val="0"/>
+        <w:spacing w:before="0" w:line="240" w:lineRule="auto"/>
+        <w:ind w:right="300"/>
+        <w:rPr>
+          <w:rFonts w:ascii="Merriweather" w:cs="Merriweather" w:eastAsia="Merriweather" w:hAnsi="Merriweather"/>
+          <w:color w:val="666666"/>
+          <w:sz w:val="18"/>
+          <w:szCs w:val="18"/>
+        </w:rPr>
+      </w:pPr>
+      <w:r>
+        <w:rPr>
+          <w:rtl w:val="0"/>
+        </w:rPr>
+      </w:r>
+    </w:p>
+    <w:p>
+      <w:pPr>
+        <w:pStyle w:val="Heading2"/>
+        <w:spacing w:before="0" w:line="240" w:lineRule="auto"/>
+        <w:rPr/>
+      </w:pPr>
+      <w:bookmarkStart w:colFirst="0" w:colLast="0" w:name="_3l9o222fg6o7" w:id="17"/>
+      <w:bookmarkEnd w:id="17"/>
+      <w:r>
+        <w:rPr>
+          <w:rtl w:val="0"/>
+        </w:rPr>
+        <w:t xml:space="preserve">September 2010 - June 2012</w:t>
+      </w:r>
+    </w:p>
+    <w:p>
+      <w:pPr>
+        <w:pStyle w:val="Heading3"/>
+        <w:rPr>
+          <w:b w:val="0"/>
+        </w:rPr>
+      </w:pPr>
+      <w:bookmarkStart w:colFirst="0" w:colLast="0" w:name="_bnrx7nangha3" w:id="18"/>
+      <w:bookmarkEnd w:id="18"/>
+      <w:r>
+        <w:rPr>
+          <w:rtl w:val="0"/>
+        </w:rPr>
+        <w:t xml:space="preserve">PCC Cascade Campus</w:t>
+      </w:r>
+      <w:r>
+        <w:rPr>
+          <w:b w:val="0"/>
+          <w:i w:val="1"/>
+          <w:rtl w:val="0"/>
+        </w:rPr>
+        <w:t xml:space="preserve"> - </w:t>
+      </w:r>
+      <w:r>
+        <w:rPr>
+          <w:b w:val="0"/>
+          <w:rtl w:val="0"/>
+        </w:rPr>
+        <w:t xml:space="preserve">Fire Academy and Fire Protection Services</w:t>
+      </w:r>
+    </w:p>
+    <w:p>
+      <w:pPr>
+        <w:spacing w:before="0" w:line="240" w:lineRule="auto"/>
+        <w:ind w:right="-30"/>
+        <w:rPr/>
+      </w:pPr>
+      <w:r>
+        <w:rPr>
+          <w:rtl w:val="0"/>
+        </w:rPr>
+        <w:t xml:space="preserve">Received Certifications - Fire Protection 1 and 2</w:t>
+      </w:r>
+    </w:p>
+    <w:p>
+      <w:pPr>
+        <w:spacing w:before="0" w:line="240" w:lineRule="auto"/>
+        <w:ind w:right="-30"/>
+        <w:rPr/>
+      </w:pPr>
+      <w:r>
+        <w:rPr>
+          <w:rtl w:val="0"/>
+        </w:rPr>
+      </w:r>
+    </w:p>
+    <w:p>
+      <w:pPr>
+        <w:spacing w:before="0" w:line="240" w:lineRule="auto"/>
+        <w:ind w:right="-30"/>
+        <w:rPr/>
+      </w:pPr>
+      <w:r>
+        <w:rPr>
+          <w:rtl w:val="0"/>
+        </w:rPr>
+      </w:r>
+    </w:p>
+    <w:p>
+      <w:pPr>
+        <w:spacing w:before="0" w:line="240" w:lineRule="auto"/>
+        <w:ind w:right="-30"/>
+        <w:rPr/>
+      </w:pPr>
+      <w:r>
+        <w:rPr>
+          <w:rtl w:val="0"/>
+        </w:rPr>
+      </w:r>
+    </w:p>
+    <w:p>
+      <w:pPr>
+        <w:pStyle w:val="Heading1"/>
+        <w:spacing w:before="0" w:line="276" w:lineRule="auto"/>
+        <w:rPr>
+          <w:color w:val="000000"/>
+        </w:rPr>
+      </w:pPr>
+      <w:bookmarkStart w:colFirst="0" w:colLast="0" w:name="_ivpg1dd7pprj" w:id="19"/>
+      <w:bookmarkEnd w:id="19"/>
       <w:r>
         <w:rPr>
           <w:color w:val="000000"/>
@@ -1169,295 +1528,10 @@
     </w:p>
     <w:p>
       <w:pPr>
-        <w:pStyle w:val="Heading1"/>
-        <w:pBdr>
-          <w:top w:space="0" w:sz="0" w:val="nil"/>
-          <w:left w:space="0" w:sz="0" w:val="nil"/>
-          <w:bottom w:space="0" w:sz="0" w:val="nil"/>
-          <w:right w:space="0" w:sz="0" w:val="nil"/>
-          <w:between w:space="0" w:sz="0" w:val="nil"/>
-        </w:pBdr>
-        <w:shd w:fill="auto" w:val="clear"/>
-        <w:spacing w:after="0" w:before="0" w:line="276" w:lineRule="auto"/>
-        <w:rPr>
-          <w:color w:val="000000"/>
-        </w:rPr>
-      </w:pPr>
-      <w:bookmarkStart w:colFirst="0" w:colLast="0" w:name="_oa8dv9rwrfc7" w:id="12"/>
-      <w:bookmarkEnd w:id="12"/>
-      <w:r>
-        <w:rPr>
-          <w:color w:val="000000"/>
-          <w:rtl w:val="0"/>
-        </w:rPr>
-        <w:t xml:space="preserve">Education</w:t>
-      </w:r>
-    </w:p>
-    <w:p>
-      <w:pPr>
-        <w:pStyle w:val="Heading2"/>
-        <w:pBdr>
-          <w:top w:space="0" w:sz="0" w:val="nil"/>
-          <w:left w:space="0" w:sz="0" w:val="nil"/>
-          <w:bottom w:space="0" w:sz="0" w:val="nil"/>
-          <w:right w:space="0" w:sz="0" w:val="nil"/>
-          <w:between w:space="0" w:sz="0" w:val="nil"/>
-        </w:pBdr>
-        <w:shd w:fill="auto" w:val="clear"/>
-        <w:spacing w:after="0" w:before="0" w:line="240" w:lineRule="auto"/>
-        <w:rPr/>
-      </w:pPr>
-      <w:bookmarkStart w:colFirst="0" w:colLast="0" w:name="_v9j91n2fon3f" w:id="13"/>
-      <w:bookmarkEnd w:id="13"/>
-      <w:r>
-        <w:rPr>
-          <w:rtl w:val="0"/>
-        </w:rPr>
-        <w:t xml:space="preserve">April </w:t>
-      </w:r>
-      <w:r>
-        <w:rPr>
-          <w:rtl w:val="0"/>
-        </w:rPr>
-        <w:t xml:space="preserve">2020 - October 2020</w:t>
-      </w:r>
-    </w:p>
-    <w:p>
-      <w:pPr>
-        <w:pStyle w:val="Heading3"/>
-        <w:pBdr>
-          <w:top w:space="0" w:sz="0" w:val="nil"/>
-          <w:left w:space="0" w:sz="0" w:val="nil"/>
-          <w:bottom w:space="0" w:sz="0" w:val="nil"/>
-          <w:right w:space="0" w:sz="0" w:val="nil"/>
-          <w:between w:space="0" w:sz="0" w:val="nil"/>
-        </w:pBdr>
-        <w:shd w:fill="auto" w:val="clear"/>
-        <w:spacing w:after="0" w:before="0" w:line="240" w:lineRule="auto"/>
-        <w:rPr>
-          <w:b w:val="0"/>
-        </w:rPr>
-      </w:pPr>
-      <w:bookmarkStart w:colFirst="0" w:colLast="0" w:name="_78rlvk1sif5a" w:id="14"/>
-      <w:bookmarkEnd w:id="14"/>
-      <w:r>
-        <w:rPr>
-          <w:rtl w:val="0"/>
-        </w:rPr>
-        <w:t xml:space="preserve">University of Oregon</w:t>
-      </w:r>
-      <w:r>
-        <w:rPr>
-          <w:b w:val="0"/>
-          <w:i w:val="1"/>
-          <w:rtl w:val="0"/>
-        </w:rPr>
-        <w:t xml:space="preserve"> - </w:t>
-      </w:r>
-      <w:r>
-        <w:rPr>
-          <w:b w:val="0"/>
-          <w:rtl w:val="0"/>
-        </w:rPr>
-        <w:t xml:space="preserve">Full Stack Web Development Bootcamp</w:t>
-      </w:r>
-    </w:p>
-    <w:p>
-      <w:pPr>
-        <w:pBdr>
-          <w:top w:space="0" w:sz="0" w:val="nil"/>
-          <w:left w:space="0" w:sz="0" w:val="nil"/>
-          <w:bottom w:space="0" w:sz="0" w:val="nil"/>
-          <w:right w:space="0" w:sz="0" w:val="nil"/>
-          <w:between w:space="0" w:sz="0" w:val="nil"/>
-        </w:pBdr>
-        <w:shd w:fill="auto" w:val="clear"/>
         <w:spacing w:after="0" w:before="0" w:line="240" w:lineRule="auto"/>
         <w:ind w:right="-30"/>
         <w:rPr/>
       </w:pPr>
-      <w:r>
-        <w:rPr>
-          <w:rtl w:val="0"/>
-        </w:rPr>
-        <w:t xml:space="preserve">Received top of the line training in Javascript, React, Node.js, MySQL, and career development </w:t>
-      </w:r>
-    </w:p>
-    <w:p>
-      <w:pPr>
-        <w:spacing w:before="0" w:line="240" w:lineRule="auto"/>
-        <w:rPr/>
-      </w:pPr>
-      <w:r>
-        <w:rPr>
-          <w:rtl w:val="0"/>
-        </w:rPr>
-        <w:t xml:space="preserve">Certificate of Completion from University of Oregon’s Coding Bootcamp</w:t>
-      </w:r>
-      <w:r>
-        <w:rPr>
-          <w:rtl w:val="0"/>
-        </w:rPr>
-      </w:r>
-    </w:p>
-    <w:p>
-      <w:pPr>
-        <w:spacing w:before="0" w:line="240" w:lineRule="auto"/>
-        <w:rPr/>
-      </w:pPr>
-      <w:r>
-        <w:rPr>
-          <w:rtl w:val="0"/>
-        </w:rPr>
-      </w:r>
-    </w:p>
-    <w:p>
-      <w:pPr>
-        <w:pStyle w:val="Heading2"/>
-        <w:spacing w:after="0" w:before="0" w:line="240" w:lineRule="auto"/>
-        <w:rPr/>
-      </w:pPr>
-      <w:bookmarkStart w:colFirst="0" w:colLast="0" w:name="_5qq6qpoienyb" w:id="15"/>
-      <w:bookmarkEnd w:id="15"/>
-      <w:r>
-        <w:rPr>
-          <w:rtl w:val="0"/>
-        </w:rPr>
-        <w:t xml:space="preserve">December 2018 - February 2019</w:t>
-      </w:r>
-    </w:p>
-    <w:p>
-      <w:pPr>
-        <w:pStyle w:val="Heading3"/>
-        <w:spacing w:after="0" w:before="0" w:line="240" w:lineRule="auto"/>
-        <w:rPr>
-          <w:b w:val="0"/>
-        </w:rPr>
-      </w:pPr>
-      <w:bookmarkStart w:colFirst="0" w:colLast="0" w:name="_2evkmvq9wsv4" w:id="16"/>
-      <w:bookmarkEnd w:id="16"/>
-      <w:r>
-        <w:rPr>
-          <w:rtl w:val="0"/>
-        </w:rPr>
-        <w:t xml:space="preserve">PCC Swan Island Trade Center </w:t>
-      </w:r>
-      <w:r>
-        <w:rPr>
-          <w:b w:val="0"/>
-          <w:i w:val="1"/>
-          <w:rtl w:val="0"/>
-        </w:rPr>
-        <w:t xml:space="preserve">- </w:t>
-      </w:r>
-      <w:r>
-        <w:rPr>
-          <w:b w:val="0"/>
-          <w:rtl w:val="0"/>
-        </w:rPr>
-        <w:t xml:space="preserve">Refrigeration and Electrical</w:t>
-      </w:r>
-    </w:p>
-    <w:p>
-      <w:pPr>
-        <w:widowControl w:val="0"/>
-        <w:spacing w:after="0" w:before="0" w:line="240" w:lineRule="auto"/>
-        <w:ind w:right="300"/>
-        <w:rPr>
-          <w:rFonts w:ascii="Merriweather" w:cs="Merriweather" w:eastAsia="Merriweather" w:hAnsi="Merriweather"/>
-          <w:color w:val="666666"/>
-          <w:sz w:val="18"/>
-          <w:szCs w:val="18"/>
-        </w:rPr>
-      </w:pPr>
-      <w:r>
-        <w:rPr>
-          <w:rFonts w:ascii="Merriweather" w:cs="Merriweather" w:eastAsia="Merriweather" w:hAnsi="Merriweather"/>
-          <w:color w:val="666666"/>
-          <w:sz w:val="18"/>
-          <w:szCs w:val="18"/>
-          <w:rtl w:val="0"/>
-        </w:rPr>
-        <w:t xml:space="preserve">Training classes on HVAC operations, low voltage electrical, transformers, brazing, and refrigerants</w:t>
-      </w:r>
-    </w:p>
-    <w:p>
-      <w:pPr>
-        <w:widowControl w:val="0"/>
-        <w:spacing w:after="0" w:before="0" w:line="240" w:lineRule="auto"/>
-        <w:ind w:right="300"/>
-        <w:rPr>
-          <w:rFonts w:ascii="Merriweather" w:cs="Merriweather" w:eastAsia="Merriweather" w:hAnsi="Merriweather"/>
-          <w:color w:val="666666"/>
-          <w:sz w:val="18"/>
-          <w:szCs w:val="18"/>
-        </w:rPr>
-      </w:pPr>
-      <w:r>
-        <w:rPr>
-          <w:rtl w:val="0"/>
-        </w:rPr>
-      </w:r>
-    </w:p>
-    <w:p>
-      <w:pPr>
-        <w:pStyle w:val="Heading2"/>
-        <w:spacing w:after="0" w:before="0" w:line="240" w:lineRule="auto"/>
-        <w:rPr/>
-      </w:pPr>
-      <w:bookmarkStart w:colFirst="0" w:colLast="0" w:name="_3l9o222fg6o7" w:id="17"/>
-      <w:bookmarkEnd w:id="17"/>
-      <w:r>
-        <w:rPr>
-          <w:rtl w:val="0"/>
-        </w:rPr>
-        <w:t xml:space="preserve">September 2010 - June 2012</w:t>
-      </w:r>
-    </w:p>
-    <w:p>
-      <w:pPr>
-        <w:pStyle w:val="Heading3"/>
-        <w:spacing w:after="0" w:before="0" w:line="240" w:lineRule="auto"/>
-        <w:rPr>
-          <w:b w:val="0"/>
-        </w:rPr>
-      </w:pPr>
-      <w:bookmarkStart w:colFirst="0" w:colLast="0" w:name="_bnrx7nangha3" w:id="18"/>
-      <w:bookmarkEnd w:id="18"/>
-      <w:r>
-        <w:rPr>
-          <w:rtl w:val="0"/>
-        </w:rPr>
-        <w:t xml:space="preserve">PCC Cascade Campus</w:t>
-      </w:r>
-      <w:r>
-        <w:rPr>
-          <w:b w:val="0"/>
-          <w:i w:val="1"/>
-          <w:rtl w:val="0"/>
-        </w:rPr>
-        <w:t xml:space="preserve"> - </w:t>
-      </w:r>
-      <w:r>
-        <w:rPr>
-          <w:b w:val="0"/>
-          <w:rtl w:val="0"/>
-        </w:rPr>
-        <w:t xml:space="preserve">Fire Academy and Fire Protection Services</w:t>
-      </w:r>
-    </w:p>
-    <w:p>
-      <w:pPr>
-        <w:spacing w:after="0" w:before="0" w:line="240" w:lineRule="auto"/>
-        <w:ind w:right="-30"/>
-        <w:rPr/>
-      </w:pPr>
-      <w:r>
-        <w:rPr>
-          <w:rtl w:val="0"/>
-        </w:rPr>
-        <w:t xml:space="preserve">Received Certifications - Fire Protection 1 and 2</w:t>
-      </w:r>
       <w:r>
         <w:rPr>
           <w:rtl w:val="0"/>
